--- a/Báo cáo.docx
+++ b/Báo cáo.docx
@@ -7,7 +7,7 @@
         <w:ind w:firstLine="0"/>
         <w:jc w:val="center"/>
         <w:rPr>
-          <w:rFonts w:asciiTheme="majorHAnsi" w:hAnsiTheme="majorHAnsi" w:cstheme="majorHAnsi" w:hint="eastAsia"/>
+          <w:rFonts w:asciiTheme="majorHAnsi" w:hAnsiTheme="majorHAnsi" w:cstheme="majorHAnsi"/>
           <w:b/>
           <w:caps/>
           <w:sz w:val="52"/>
@@ -300,6 +300,13 @@
     </w:p>
     <w:sdt>
       <w:sdtPr>
+        <w:rPr>
+          <w:rFonts w:asciiTheme="minorHAnsi" w:eastAsiaTheme="minorEastAsia" w:hAnsiTheme="minorHAnsi" w:cstheme="minorBidi"/>
+          <w:color w:val="auto"/>
+          <w:sz w:val="22"/>
+          <w:szCs w:val="22"/>
+          <w:lang w:val="vi-VN" w:eastAsia="ja-JP"/>
+        </w:rPr>
         <w:id w:val="1868179347"/>
         <w:docPartObj>
           <w:docPartGallery w:val="Table of Contents"/>
@@ -308,14 +315,9 @@
       </w:sdtPr>
       <w:sdtEndPr>
         <w:rPr>
-          <w:rFonts w:asciiTheme="minorHAnsi" w:eastAsiaTheme="minorEastAsia" w:hAnsiTheme="minorHAnsi" w:cstheme="minorBidi"/>
           <w:b/>
           <w:bCs/>
           <w:noProof/>
-          <w:color w:val="auto"/>
-          <w:sz w:val="22"/>
-          <w:szCs w:val="22"/>
-          <w:lang w:val="vi-VN" w:eastAsia="ja-JP"/>
         </w:rPr>
       </w:sdtEndPr>
       <w:sdtContent>
@@ -7099,9 +7101,7 @@
         </w:rPr>
         <w:t>Thuật toán:</w:t>
       </w:r>
-      <w:bookmarkStart w:id="29" w:name="_GoBack"/>
       <w:bookmarkEnd w:id="28"/>
-      <w:bookmarkEnd w:id="29"/>
     </w:p>
     <w:p>
       <w:pPr>
@@ -8547,7 +8547,7 @@
           <w:szCs w:val="36"/>
         </w:rPr>
       </w:pPr>
-      <w:bookmarkStart w:id="30" w:name="_Toc534223773"/>
+      <w:bookmarkStart w:id="29" w:name="_Toc534223773"/>
       <w:r>
         <w:rPr>
           <w:rStyle w:val="fontstyle31"/>
@@ -8557,7 +8557,7 @@
         </w:rPr>
         <w:t>Cài đặt</w:t>
       </w:r>
-      <w:bookmarkEnd w:id="30"/>
+      <w:bookmarkEnd w:id="29"/>
     </w:p>
     <w:p>
       <w:pPr>
@@ -19789,12 +19789,13 @@
         <w:outlineLvl w:val="0"/>
         <w:rPr>
           <w:rStyle w:val="fontstyle31"/>
+          <w:rFonts w:hint="eastAsia"/>
           <w:b/>
           <w:sz w:val="36"/>
           <w:szCs w:val="36"/>
         </w:rPr>
       </w:pPr>
-      <w:bookmarkStart w:id="31" w:name="_Toc534223774"/>
+      <w:bookmarkStart w:id="30" w:name="_Toc534223774"/>
       <w:r>
         <w:rPr>
           <w:rStyle w:val="fontstyle31"/>
@@ -19804,7 +19805,7 @@
         </w:rPr>
         <w:t>Ảnh hưởng:</w:t>
       </w:r>
-      <w:bookmarkEnd w:id="31"/>
+      <w:bookmarkEnd w:id="30"/>
     </w:p>
     <w:p>
       <w:pPr>
@@ -19812,6 +19813,7 @@
         <w:ind w:firstLine="0"/>
         <w:rPr>
           <w:rStyle w:val="fontstyle31"/>
+          <w:rFonts w:hint="eastAsia"/>
           <w:b/>
           <w:sz w:val="36"/>
           <w:szCs w:val="36"/>
@@ -19824,6 +19826,7 @@
         <w:ind w:left="0" w:firstLine="851"/>
         <w:rPr>
           <w:rStyle w:val="fontstyle31"/>
+          <w:rFonts w:hint="eastAsia"/>
           <w:sz w:val="26"/>
           <w:szCs w:val="26"/>
         </w:rPr>
@@ -20011,6 +20014,7 @@
         <w:ind w:left="0" w:firstLine="851"/>
         <w:rPr>
           <w:rStyle w:val="fontstyle31"/>
+          <w:rFonts w:hint="eastAsia"/>
           <w:sz w:val="26"/>
           <w:szCs w:val="26"/>
         </w:rPr>
@@ -20032,7 +20036,7 @@
           <w:szCs w:val="36"/>
         </w:rPr>
       </w:pPr>
-      <w:bookmarkStart w:id="32" w:name="_Toc534223775"/>
+      <w:bookmarkStart w:id="31" w:name="_Toc534223775"/>
       <w:r>
         <w:rPr>
           <w:rStyle w:val="fontstyle31"/>
@@ -20042,7 +20046,7 @@
         </w:rPr>
         <w:t>Bài tập</w:t>
       </w:r>
-      <w:bookmarkEnd w:id="32"/>
+      <w:bookmarkEnd w:id="31"/>
     </w:p>
     <w:p>
       <w:pPr>
@@ -20109,7 +20113,16 @@
           <w:szCs w:val="26"/>
           <w:lang w:val="en-US"/>
         </w:rPr>
-        <w:t>Ford-Fulkerson+Hungarian</w:t>
+        <w:t>Floyd-Warshall</w:t>
+      </w:r>
+      <w:r>
+        <w:rPr>
+          <w:rStyle w:val="fontstyle31"/>
+          <w:sz w:val="26"/>
+          <w:szCs w:val="26"/>
+          <w:lang w:val="en-US"/>
+        </w:rPr>
+        <w:t>+Hungarian</w:t>
       </w:r>
       <w:proofErr w:type="spellEnd"/>
       <w:r>
@@ -20146,7 +20159,7 @@
         </w:rPr>
         <w:t xml:space="preserve">Selfish Cities: </w:t>
       </w:r>
-      <w:bookmarkStart w:id="33" w:name="OLE_LINK3"/>
+      <w:bookmarkStart w:id="32" w:name="OLE_LINK3"/>
       <w:r>
         <w:rPr>
           <w:rStyle w:val="fontstyle31"/>
@@ -20156,7 +20169,7 @@
         </w:rPr>
         <w:t>Hungarian Method m x n</w:t>
       </w:r>
-      <w:bookmarkEnd w:id="33"/>
+      <w:bookmarkEnd w:id="32"/>
     </w:p>
     <w:p>
       <w:pPr>
@@ -20202,7 +20215,7 @@
         </w:rPr>
         <w:t xml:space="preserve">: </w:t>
       </w:r>
-      <w:bookmarkStart w:id="34" w:name="OLE_LINK1"/>
+      <w:bookmarkStart w:id="33" w:name="OLE_LINK1"/>
       <w:r>
         <w:rPr>
           <w:rStyle w:val="fontstyle31"/>
@@ -20222,7 +20235,7 @@
         </w:rPr>
         <w:t>nxn</w:t>
       </w:r>
-      <w:bookmarkEnd w:id="34"/>
+      <w:bookmarkEnd w:id="33"/>
       <w:proofErr w:type="spellEnd"/>
     </w:p>
     <w:p>
@@ -20274,7 +20287,7 @@
         </w:rPr>
         <w:t xml:space="preserve">MATCH2 – SPOJ: </w:t>
       </w:r>
-      <w:bookmarkStart w:id="35" w:name="OLE_LINK9"/>
+      <w:bookmarkStart w:id="34" w:name="OLE_LINK9"/>
       <w:r>
         <w:rPr>
           <w:rStyle w:val="fontstyle31"/>
@@ -20294,7 +20307,7 @@
         </w:rPr>
         <w:t>nxn</w:t>
       </w:r>
-      <w:bookmarkEnd w:id="35"/>
+      <w:bookmarkEnd w:id="34"/>
       <w:proofErr w:type="spellEnd"/>
     </w:p>
     <w:p>
@@ -20321,7 +20334,7 @@
         </w:rPr>
         <w:t xml:space="preserve">Manager Miser-Hacker Earth: </w:t>
       </w:r>
-      <w:bookmarkStart w:id="36" w:name="OLE_LINK4"/>
+      <w:bookmarkStart w:id="35" w:name="OLE_LINK4"/>
       <w:r>
         <w:rPr>
           <w:rStyle w:val="fontstyle31"/>
@@ -20341,7 +20354,7 @@
         </w:rPr>
         <w:t>nxn</w:t>
       </w:r>
-      <w:bookmarkEnd w:id="36"/>
+      <w:bookmarkEnd w:id="35"/>
       <w:proofErr w:type="spellEnd"/>
     </w:p>
     <w:p>
@@ -20391,7 +20404,21 @@
             <w:u w:val="none"/>
             <w:shd w:val="clear" w:color="auto" w:fill="FFFFFF"/>
           </w:rPr>
-          <w:t xml:space="preserve">CM - ICPC Asia Ho Chi Minh City </w:t>
+          <w:t xml:space="preserve">CM - ICPC Asia Ho Chi </w:t>
+        </w:r>
+        <w:bookmarkStart w:id="36" w:name="_GoBack"/>
+        <w:bookmarkEnd w:id="36"/>
+        <w:r>
+          <w:rPr>
+            <w:rStyle w:val="Hyperlink"/>
+            <w:rFonts w:ascii="Arial" w:hAnsi="Arial" w:cs="Arial"/>
+            <w:color w:val="4E92D0"/>
+            <w:sz w:val="23"/>
+            <w:szCs w:val="23"/>
+            <w:u w:val="none"/>
+            <w:shd w:val="clear" w:color="auto" w:fill="FFFFFF"/>
+          </w:rPr>
+          <w:t xml:space="preserve">Minh City </w:t>
         </w:r>
         <w:r>
           <w:rPr>
@@ -23553,6 +23580,7 @@
   <w:style w:type="character" w:default="1" w:styleId="DefaultParagraphFont">
     <w:name w:val="Default Paragraph Font"/>
     <w:uiPriority w:val="1"/>
+    <w:semiHidden/>
     <w:unhideWhenUsed/>
   </w:style>
   <w:style w:type="table" w:default="1" w:styleId="TableNormal">
@@ -24111,7 +24139,7 @@
 </file>
 
 <file path=customXml/itemProps1.xml><?xml version="1.0" encoding="utf-8"?>
-<ds:datastoreItem xmlns:ds="http://schemas.openxmlformats.org/officeDocument/2006/customXml" ds:itemID="{773EB6CA-C56B-43F7-9AAF-A475A6B8F2B1}">
+<ds:datastoreItem xmlns:ds="http://schemas.openxmlformats.org/officeDocument/2006/customXml" ds:itemID="{40561503-495D-4F34-9031-4CA59F2C6958}">
   <ds:schemaRefs>
     <ds:schemaRef ds:uri="http://schemas.openxmlformats.org/officeDocument/2006/bibliography"/>
   </ds:schemaRefs>
